--- a/Requirements.docx
+++ b/Requirements.docx
@@ -38,7 +38,25 @@
           <w:rFonts w:ascii="Times New Roman" w:eastAsia="Times New Roman" w:hAnsi="Times New Roman" w:cs="Times New Roman"/>
           <w:color w:val="000000"/>
         </w:rPr>
-        <w:t>The starting part of the technical requirements document describes what your website or other digital product is for, what problems it solves, what visions and expectations are associated with it, etc.</w:t>
+        <w:t xml:space="preserve">A SiixRings website will be created as a marketplace for rings to be sold. Having an online store will make managing of orders as well as inventory easier. With this website, there is a higher rate of customer reachability than selling from home. Online shoppers will be able to brows this site and shop for (a) ring(s) of their choice. Inventory might increase from rings to other clothing accessory in the future but for now, setting up a simplest version of </w:t>
+      </w:r>
+      <w:proofErr w:type="spellStart"/>
+      <w:proofErr w:type="gramStart"/>
+      <w:r>
+        <w:rPr>
+          <w:rFonts w:ascii="Times New Roman" w:eastAsia="Times New Roman" w:hAnsi="Times New Roman" w:cs="Times New Roman"/>
+          <w:color w:val="000000"/>
+        </w:rPr>
+        <w:t>siixrings.space</w:t>
+      </w:r>
+      <w:proofErr w:type="spellEnd"/>
+      <w:proofErr w:type="gramEnd"/>
+      <w:r>
+        <w:rPr>
+          <w:rFonts w:ascii="Times New Roman" w:eastAsia="Times New Roman" w:hAnsi="Times New Roman" w:cs="Times New Roman"/>
+          <w:color w:val="000000"/>
+        </w:rPr>
+        <w:t xml:space="preserve"> to begin sales is top priority.</w:t>
       </w:r>
     </w:p>
     <w:p>
@@ -77,23 +95,14 @@
           <w:rFonts w:ascii="Times New Roman" w:eastAsia="Times New Roman" w:hAnsi="Times New Roman" w:cs="Times New Roman"/>
           <w:color w:val="000000"/>
         </w:rPr>
-        <w:t xml:space="preserve">When it is clear who your product is for, it’s easy to meet these users’ needs. </w:t>
-      </w:r>
-      <w:proofErr w:type="gramStart"/>
-      <w:r>
-        <w:rPr>
-          <w:rFonts w:ascii="Times New Roman" w:eastAsia="Times New Roman" w:hAnsi="Times New Roman" w:cs="Times New Roman"/>
-          <w:color w:val="000000"/>
-        </w:rPr>
-        <w:t>So</w:t>
-      </w:r>
-      <w:proofErr w:type="gramEnd"/>
-      <w:r>
-        <w:rPr>
-          <w:rFonts w:ascii="Times New Roman" w:eastAsia="Times New Roman" w:hAnsi="Times New Roman" w:cs="Times New Roman"/>
-          <w:color w:val="000000"/>
-        </w:rPr>
-        <w:t xml:space="preserve"> it’s great when the technical specification includes user personas — the portraits of your target customers that include their relevant characteristics.</w:t>
+        <w:t xml:space="preserve">Much like technology, fashion is all around us. So why not create another space to merge both? That is what SiixRings is meant to do. The ultimate goal is for customers to be able to brows or shop from </w:t>
+      </w:r>
+      <w:r>
+        <w:rPr>
+          <w:rFonts w:ascii="Times New Roman" w:eastAsia="Times New Roman" w:hAnsi="Times New Roman" w:cs="Times New Roman"/>
+          <w:color w:val="000000"/>
+        </w:rPr>
+        <w:t xml:space="preserve">Instagram and Facebook marketplace. Having this website gives customers the ability to get that unique ring piece they have always wanted without necessarily having to leave the social environment in which they currently are in. </w:t>
       </w:r>
     </w:p>
     <w:p>
@@ -132,7 +141,53 @@
           <w:rFonts w:ascii="Times New Roman" w:eastAsia="Times New Roman" w:hAnsi="Times New Roman" w:cs="Times New Roman"/>
           <w:color w:val="000000"/>
         </w:rPr>
-        <w:t>User stories are descriptions of features from the point of view of user personas. They are about what they should be able to do on your website and how it should behave. User stories should also have their release criteria (the testable criteria to define when they are successfully accomplished).</w:t>
+        <w:t xml:space="preserve">Once published, Customers redirected to </w:t>
+      </w:r>
+      <w:proofErr w:type="spellStart"/>
+      <w:proofErr w:type="gramStart"/>
+      <w:r>
+        <w:rPr>
+          <w:rFonts w:ascii="Times New Roman" w:eastAsia="Times New Roman" w:hAnsi="Times New Roman" w:cs="Times New Roman"/>
+          <w:color w:val="000000"/>
+        </w:rPr>
+        <w:t>siixrings.space</w:t>
+      </w:r>
+      <w:proofErr w:type="spellEnd"/>
+      <w:proofErr w:type="gramEnd"/>
+      <w:r>
+        <w:rPr>
+          <w:rFonts w:ascii="Times New Roman" w:eastAsia="Times New Roman" w:hAnsi="Times New Roman" w:cs="Times New Roman"/>
+          <w:color w:val="000000"/>
+        </w:rPr>
+        <w:t xml:space="preserve"> will be able to browse through different rings in stock. Upon finding that one, or many, they have been looking for, they can add them to their cart. Once they are done looking, they. Get to take a second look at what they are about to purchase by accessing their shopping cart where they could either delete </w:t>
+      </w:r>
+      <w:r>
+        <w:rPr>
+          <w:rFonts w:ascii="Times New Roman" w:eastAsia="Times New Roman" w:hAnsi="Times New Roman" w:cs="Times New Roman"/>
+          <w:color w:val="000000"/>
+        </w:rPr>
+        <w:t xml:space="preserve">items </w:t>
+      </w:r>
+      <w:r>
+        <w:rPr>
+          <w:rFonts w:ascii="Times New Roman" w:eastAsia="Times New Roman" w:hAnsi="Times New Roman" w:cs="Times New Roman"/>
+          <w:color w:val="000000"/>
+        </w:rPr>
+        <w:t xml:space="preserve">they </w:t>
+      </w:r>
+      <w:r>
+        <w:rPr>
+          <w:rFonts w:ascii="Times New Roman" w:eastAsia="Times New Roman" w:hAnsi="Times New Roman" w:cs="Times New Roman"/>
+          <w:color w:val="000000"/>
+        </w:rPr>
+        <w:t xml:space="preserve">have </w:t>
+      </w:r>
+      <w:r>
+        <w:rPr>
+          <w:rFonts w:ascii="Times New Roman" w:eastAsia="Times New Roman" w:hAnsi="Times New Roman" w:cs="Times New Roman"/>
+          <w:color w:val="000000"/>
+        </w:rPr>
+        <w:t>changed their mind on, exit to continue shopping, or continue to shipping/payment.</w:t>
       </w:r>
     </w:p>
     <w:p>
@@ -271,6 +326,7 @@
           <w:bCs/>
           <w:color w:val="000000"/>
         </w:rPr>
+        <w:lastRenderedPageBreak/>
         <w:t>7. Non-functional requirements</w:t>
       </w:r>
     </w:p>
@@ -290,20 +346,6 @@
         </w:rPr>
         <w:t>Non-functional requirements are focused not on what the website does, but how it performs. For example, you can state it should be able handle 1000 visitors at a time, have a responsive design, support specific browsers, etc.</w:t>
       </w:r>
-    </w:p>
-    <w:p>
-      <w:pPr>
-        <w:rPr>
-          <w:rFonts w:ascii="Times New Roman" w:hAnsi="Times New Roman" w:cs="Times New Roman"/>
-        </w:rPr>
-      </w:pPr>
-    </w:p>
-    <w:p>
-      <w:pPr>
-        <w:rPr>
-          <w:rFonts w:ascii="Times New Roman" w:hAnsi="Times New Roman" w:cs="Times New Roman"/>
-        </w:rPr>
-      </w:pPr>
     </w:p>
     <w:sectPr>
       <w:pgSz w:w="12240" w:h="15840"/>

--- a/Requirements.docx
+++ b/Requirements.docx
@@ -161,12 +161,21 @@
         </w:rPr>
         <w:t xml:space="preserve"> will be able to browse through different rings in stock. Upon finding that one, or many, they have been looking for, they can add them to their cart. Once they are done looking, they. Get to take a second look at what they are about to purchase by accessing their shopping cart where they could either delete </w:t>
       </w:r>
-      <w:r>
-        <w:rPr>
-          <w:rFonts w:ascii="Times New Roman" w:eastAsia="Times New Roman" w:hAnsi="Times New Roman" w:cs="Times New Roman"/>
-          <w:color w:val="000000"/>
-        </w:rPr>
-        <w:t xml:space="preserve">items </w:t>
+      <w:proofErr w:type="gramStart"/>
+      <w:r>
+        <w:rPr>
+          <w:rFonts w:ascii="Times New Roman" w:eastAsia="Times New Roman" w:hAnsi="Times New Roman" w:cs="Times New Roman"/>
+          <w:color w:val="000000"/>
+        </w:rPr>
+        <w:t>items</w:t>
+      </w:r>
+      <w:proofErr w:type="gramEnd"/>
+      <w:r>
+        <w:rPr>
+          <w:rFonts w:ascii="Times New Roman" w:eastAsia="Times New Roman" w:hAnsi="Times New Roman" w:cs="Times New Roman"/>
+          <w:color w:val="000000"/>
+        </w:rPr>
+        <w:t xml:space="preserve"> </w:t>
       </w:r>
       <w:r>
         <w:rPr>
@@ -215,6 +224,35 @@
     <w:p>
       <w:pPr>
         <w:shd w:val="clear" w:color="auto" w:fill="FFFFFF"/>
+        <w:spacing w:before="270" w:after="135"/>
+        <w:outlineLvl w:val="2"/>
+        <w:rPr>
+          <w:rFonts w:ascii="Times New Roman" w:eastAsia="Times New Roman" w:hAnsi="Times New Roman" w:cs="Times New Roman"/>
+          <w:b/>
+          <w:bCs/>
+          <w:color w:val="000000"/>
+        </w:rPr>
+      </w:pPr>
+      <w:r>
+        <w:rPr>
+          <w:rFonts w:ascii="Times New Roman" w:eastAsia="Times New Roman" w:hAnsi="Times New Roman" w:cs="Times New Roman"/>
+          <w:color w:val="000000"/>
+        </w:rPr>
+        <w:softHyphen/>
+      </w:r>
+      <w:r>
+        <w:rPr>
+          <w:rFonts w:ascii="Times New Roman" w:eastAsia="Times New Roman" w:hAnsi="Times New Roman" w:cs="Times New Roman"/>
+          <w:b/>
+          <w:bCs/>
+          <w:color w:val="000000"/>
+        </w:rPr>
+        <w:t>5. Page descriptions</w:t>
+      </w:r>
+    </w:p>
+    <w:p>
+      <w:pPr>
+        <w:shd w:val="clear" w:color="auto" w:fill="FFFFFF"/>
         <w:spacing w:after="330" w:line="360" w:lineRule="atLeast"/>
         <w:rPr>
           <w:rFonts w:ascii="Times New Roman" w:eastAsia="Times New Roman" w:hAnsi="Times New Roman" w:cs="Times New Roman"/>
@@ -226,7 +264,7 @@
           <w:rFonts w:ascii="Times New Roman" w:eastAsia="Times New Roman" w:hAnsi="Times New Roman" w:cs="Times New Roman"/>
           <w:color w:val="000000"/>
         </w:rPr>
-        <w:t>Next, there should be a sitemap that lists the key pages of your future website. It should also include the hierarchy between these pages.</w:t>
+        <w:t>Next in your technical requirements document is the descriptions of key points that should be presented on every website page.</w:t>
       </w:r>
     </w:p>
     <w:p>
@@ -248,86 +286,16 @@
           <w:bCs/>
           <w:color w:val="000000"/>
         </w:rPr>
-        <w:t>5. Page descriptions</w:t>
-      </w:r>
-    </w:p>
-    <w:p>
-      <w:pPr>
-        <w:shd w:val="clear" w:color="auto" w:fill="FFFFFF"/>
-        <w:spacing w:after="330" w:line="360" w:lineRule="atLeast"/>
-        <w:rPr>
-          <w:rFonts w:ascii="Times New Roman" w:eastAsia="Times New Roman" w:hAnsi="Times New Roman" w:cs="Times New Roman"/>
-          <w:color w:val="000000"/>
-        </w:rPr>
-      </w:pPr>
-      <w:r>
-        <w:rPr>
-          <w:rFonts w:ascii="Times New Roman" w:eastAsia="Times New Roman" w:hAnsi="Times New Roman" w:cs="Times New Roman"/>
-          <w:color w:val="000000"/>
-        </w:rPr>
-        <w:t>Next in your technical requirements document is the descriptions of key points that should be presented on every website page.</w:t>
-      </w:r>
-    </w:p>
-    <w:p>
-      <w:pPr>
-        <w:shd w:val="clear" w:color="auto" w:fill="FFFFFF"/>
-        <w:spacing w:before="270" w:after="135"/>
-        <w:outlineLvl w:val="2"/>
-        <w:rPr>
-          <w:rFonts w:ascii="Times New Roman" w:eastAsia="Times New Roman" w:hAnsi="Times New Roman" w:cs="Times New Roman"/>
-          <w:b/>
-          <w:bCs/>
-          <w:color w:val="000000"/>
-        </w:rPr>
-      </w:pPr>
-      <w:r>
-        <w:rPr>
-          <w:rFonts w:ascii="Times New Roman" w:eastAsia="Times New Roman" w:hAnsi="Times New Roman" w:cs="Times New Roman"/>
-          <w:b/>
-          <w:bCs/>
-          <w:color w:val="000000"/>
-        </w:rPr>
-        <w:t>6. Wireframes</w:t>
-      </w:r>
-    </w:p>
-    <w:p>
-      <w:pPr>
-        <w:shd w:val="clear" w:color="auto" w:fill="FFFFFF"/>
-        <w:spacing w:after="330" w:line="360" w:lineRule="atLeast"/>
-        <w:rPr>
-          <w:rFonts w:ascii="Times New Roman" w:eastAsia="Times New Roman" w:hAnsi="Times New Roman" w:cs="Times New Roman"/>
-          <w:color w:val="000000"/>
-        </w:rPr>
-      </w:pPr>
-      <w:r>
-        <w:rPr>
-          <w:rFonts w:ascii="Times New Roman" w:eastAsia="Times New Roman" w:hAnsi="Times New Roman" w:cs="Times New Roman"/>
-          <w:color w:val="000000"/>
-        </w:rPr>
-        <w:t>Wireframes or page layouts with the placement of elements are a very useful part of a technical specification document. Wireframes are usually optional but, for complex projects, they are required.</w:t>
-      </w:r>
-    </w:p>
-    <w:p>
-      <w:pPr>
-        <w:shd w:val="clear" w:color="auto" w:fill="FFFFFF"/>
-        <w:spacing w:before="270" w:after="135"/>
-        <w:outlineLvl w:val="2"/>
-        <w:rPr>
-          <w:rFonts w:ascii="Times New Roman" w:eastAsia="Times New Roman" w:hAnsi="Times New Roman" w:cs="Times New Roman"/>
-          <w:b/>
-          <w:bCs/>
-          <w:color w:val="000000"/>
-        </w:rPr>
-      </w:pPr>
-      <w:r>
-        <w:rPr>
-          <w:rFonts w:ascii="Times New Roman" w:eastAsia="Times New Roman" w:hAnsi="Times New Roman" w:cs="Times New Roman"/>
-          <w:b/>
-          <w:bCs/>
-          <w:color w:val="000000"/>
-        </w:rPr>
-        <w:lastRenderedPageBreak/>
-        <w:t>7. Non-functional requirements</w:t>
+        <w:t>6</w:t>
+      </w:r>
+      <w:r>
+        <w:rPr>
+          <w:rFonts w:ascii="Times New Roman" w:eastAsia="Times New Roman" w:hAnsi="Times New Roman" w:cs="Times New Roman"/>
+          <w:b/>
+          <w:bCs/>
+          <w:color w:val="000000"/>
+        </w:rPr>
+        <w:t>. Non-functional requirements</w:t>
       </w:r>
     </w:p>
     <w:p>

--- a/Requirements.docx
+++ b/Requirements.docx
@@ -6,6 +6,7 @@
       <w:pPr>
         <w:shd w:val="clear" w:color="auto" w:fill="FFFFFF"/>
         <w:spacing w:before="270" w:after="135"/>
+        <w:jc w:val="center"/>
         <w:outlineLvl w:val="2"/>
         <w:rPr>
           <w:rFonts w:ascii="Times New Roman" w:eastAsia="Times New Roman" w:hAnsi="Times New Roman" w:cs="Times New Roman"/>
@@ -21,6 +22,28 @@
           <w:bCs/>
           <w:color w:val="000000"/>
         </w:rPr>
+        <w:t>Requirements</w:t>
+      </w:r>
+    </w:p>
+    <w:p>
+      <w:pPr>
+        <w:shd w:val="clear" w:color="auto" w:fill="FFFFFF"/>
+        <w:spacing w:before="270" w:after="135"/>
+        <w:outlineLvl w:val="2"/>
+        <w:rPr>
+          <w:rFonts w:ascii="Times New Roman" w:eastAsia="Times New Roman" w:hAnsi="Times New Roman" w:cs="Times New Roman"/>
+          <w:b/>
+          <w:bCs/>
+          <w:color w:val="000000"/>
+        </w:rPr>
+      </w:pPr>
+      <w:r>
+        <w:rPr>
+          <w:rFonts w:ascii="Times New Roman" w:eastAsia="Times New Roman" w:hAnsi="Times New Roman" w:cs="Times New Roman"/>
+          <w:b/>
+          <w:bCs/>
+          <w:color w:val="000000"/>
+        </w:rPr>
         <w:t>1. Purpose of the product</w:t>
       </w:r>
     </w:p>
@@ -236,35 +259,52 @@
       <w:r>
         <w:rPr>
           <w:rFonts w:ascii="Times New Roman" w:eastAsia="Times New Roman" w:hAnsi="Times New Roman" w:cs="Times New Roman"/>
-          <w:color w:val="000000"/>
-        </w:rPr>
-        <w:softHyphen/>
-      </w:r>
-      <w:r>
-        <w:rPr>
-          <w:rFonts w:ascii="Times New Roman" w:eastAsia="Times New Roman" w:hAnsi="Times New Roman" w:cs="Times New Roman"/>
           <w:b/>
           <w:bCs/>
-          <w:color w:val="000000"/>
-        </w:rPr>
-        <w:t>5. Page descriptions</w:t>
-      </w:r>
-    </w:p>
-    <w:p>
-      <w:pPr>
-        <w:shd w:val="clear" w:color="auto" w:fill="FFFFFF"/>
-        <w:spacing w:after="330" w:line="360" w:lineRule="atLeast"/>
-        <w:rPr>
-          <w:rFonts w:ascii="Times New Roman" w:eastAsia="Times New Roman" w:hAnsi="Times New Roman" w:cs="Times New Roman"/>
-          <w:color w:val="000000"/>
-        </w:rPr>
-      </w:pPr>
-      <w:r>
-        <w:rPr>
-          <w:rFonts w:ascii="Times New Roman" w:eastAsia="Times New Roman" w:hAnsi="Times New Roman" w:cs="Times New Roman"/>
-          <w:color w:val="000000"/>
-        </w:rPr>
-        <w:t>Next in your technical requirements document is the descriptions of key points that should be presented on every website page.</w:t>
+          <w:noProof/>
+          <w:color w:val="000000"/>
+        </w:rPr>
+        <w:drawing>
+          <wp:inline distT="0" distB="0" distL="0" distR="0" wp14:anchorId="66BC739B" wp14:editId="2C73EF8F">
+            <wp:extent cx="4091962" cy="2615184"/>
+            <wp:effectExtent l="0" t="0" r="0" b="1270"/>
+            <wp:docPr id="3" name="Picture 3" descr="Diagram&#10;&#10;Description automatically generated"/>
+            <wp:cNvGraphicFramePr>
+              <a:graphicFrameLocks xmlns:a="http://schemas.openxmlformats.org/drawingml/2006/main" noChangeAspect="1"/>
+            </wp:cNvGraphicFramePr>
+            <a:graphic xmlns:a="http://schemas.openxmlformats.org/drawingml/2006/main">
+              <a:graphicData uri="http://schemas.openxmlformats.org/drawingml/2006/picture">
+                <pic:pic xmlns:pic="http://schemas.openxmlformats.org/drawingml/2006/picture">
+                  <pic:nvPicPr>
+                    <pic:cNvPr id="3" name="Picture 3" descr="Diagram&#10;&#10;Description automatically generated"/>
+                    <pic:cNvPicPr/>
+                  </pic:nvPicPr>
+                  <pic:blipFill>
+                    <a:blip r:embed="rId5">
+                      <a:extLst>
+                        <a:ext uri="{28A0092B-C50C-407E-A947-70E740481C1C}">
+                          <a14:useLocalDpi xmlns:a14="http://schemas.microsoft.com/office/drawing/2010/main" val="0"/>
+                        </a:ext>
+                      </a:extLst>
+                    </a:blip>
+                    <a:stretch>
+                      <a:fillRect/>
+                    </a:stretch>
+                  </pic:blipFill>
+                  <pic:spPr>
+                    <a:xfrm>
+                      <a:off x="0" y="0"/>
+                      <a:ext cx="4091962" cy="2615184"/>
+                    </a:xfrm>
+                    <a:prstGeom prst="rect">
+                      <a:avLst/>
+                    </a:prstGeom>
+                  </pic:spPr>
+                </pic:pic>
+              </a:graphicData>
+            </a:graphic>
+          </wp:inline>
+        </w:drawing>
       </w:r>
     </w:p>
     <w:p>
@@ -279,14 +319,25 @@
           <w:color w:val="000000"/>
         </w:rPr>
       </w:pPr>
-      <w:r>
+    </w:p>
+    <w:p>
+      <w:pPr>
+        <w:shd w:val="clear" w:color="auto" w:fill="FFFFFF"/>
+        <w:spacing w:before="270" w:after="135"/>
+        <w:outlineLvl w:val="2"/>
         <w:rPr>
           <w:rFonts w:ascii="Times New Roman" w:eastAsia="Times New Roman" w:hAnsi="Times New Roman" w:cs="Times New Roman"/>
           <w:b/>
           <w:bCs/>
           <w:color w:val="000000"/>
         </w:rPr>
-        <w:t>6</w:t>
+      </w:pPr>
+      <w:r>
+        <w:rPr>
+          <w:rFonts w:ascii="Times New Roman" w:eastAsia="Times New Roman" w:hAnsi="Times New Roman" w:cs="Times New Roman"/>
+          <w:color w:val="000000"/>
+        </w:rPr>
+        <w:softHyphen/>
       </w:r>
       <w:r>
         <w:rPr>
@@ -295,6 +346,373 @@
           <w:bCs/>
           <w:color w:val="000000"/>
         </w:rPr>
+        <w:t>5. Page descriptions</w:t>
+      </w:r>
+    </w:p>
+    <w:p>
+      <w:pPr>
+        <w:shd w:val="clear" w:color="auto" w:fill="FFFFFF"/>
+        <w:spacing w:after="330" w:line="360" w:lineRule="atLeast"/>
+        <w:rPr>
+          <w:rFonts w:ascii="Times New Roman" w:eastAsia="Times New Roman" w:hAnsi="Times New Roman" w:cs="Times New Roman"/>
+          <w:color w:val="000000"/>
+        </w:rPr>
+      </w:pPr>
+      <w:r>
+        <w:rPr>
+          <w:rFonts w:ascii="Times New Roman" w:eastAsia="Times New Roman" w:hAnsi="Times New Roman" w:cs="Times New Roman"/>
+          <w:color w:val="000000"/>
+        </w:rPr>
+        <w:t>Next in your technical requirements document is the descriptions of key points that should be presented on every website page.</w:t>
+      </w:r>
+    </w:p>
+    <w:p>
+      <w:pPr>
+        <w:shd w:val="clear" w:color="auto" w:fill="FFFFFF"/>
+        <w:spacing w:before="270" w:after="135"/>
+        <w:outlineLvl w:val="2"/>
+        <w:rPr>
+          <w:rFonts w:ascii="Times New Roman" w:eastAsia="Times New Roman" w:hAnsi="Times New Roman" w:cs="Times New Roman"/>
+          <w:color w:val="000000"/>
+        </w:rPr>
+      </w:pPr>
+      <w:r>
+        <w:rPr>
+          <w:rFonts w:ascii="Times New Roman" w:eastAsia="Times New Roman" w:hAnsi="Times New Roman" w:cs="Times New Roman"/>
+          <w:color w:val="000000"/>
+          <w:u w:val="single"/>
+        </w:rPr>
+        <w:t>Home Page</w:t>
+      </w:r>
+      <w:r>
+        <w:rPr>
+          <w:rFonts w:ascii="Times New Roman" w:eastAsia="Times New Roman" w:hAnsi="Times New Roman" w:cs="Times New Roman"/>
+          <w:color w:val="000000"/>
+        </w:rPr>
+        <w:t xml:space="preserve">: When a user visits </w:t>
+      </w:r>
+      <w:proofErr w:type="spellStart"/>
+      <w:proofErr w:type="gramStart"/>
+      <w:r>
+        <w:rPr>
+          <w:rFonts w:ascii="Times New Roman" w:eastAsia="Times New Roman" w:hAnsi="Times New Roman" w:cs="Times New Roman"/>
+          <w:color w:val="000000"/>
+        </w:rPr>
+        <w:t>siixrings.space</w:t>
+      </w:r>
+      <w:proofErr w:type="spellEnd"/>
+      <w:proofErr w:type="gramEnd"/>
+      <w:r>
+        <w:rPr>
+          <w:rFonts w:ascii="Times New Roman" w:eastAsia="Times New Roman" w:hAnsi="Times New Roman" w:cs="Times New Roman"/>
+          <w:color w:val="000000"/>
+        </w:rPr>
+        <w:t xml:space="preserve">, they are taken right into the heat of action. The </w:t>
+      </w:r>
+      <w:r>
+        <w:rPr>
+          <w:rFonts w:ascii="Times New Roman" w:eastAsia="Times New Roman" w:hAnsi="Times New Roman" w:cs="Times New Roman"/>
+          <w:color w:val="000000"/>
+        </w:rPr>
+        <w:t>landing page</w:t>
+      </w:r>
+      <w:r>
+        <w:rPr>
+          <w:rFonts w:ascii="Times New Roman" w:eastAsia="Times New Roman" w:hAnsi="Times New Roman" w:cs="Times New Roman"/>
+          <w:color w:val="000000"/>
+        </w:rPr>
+        <w:t xml:space="preserve"> displays the rings as the main content page. Available menu options are: Shopping Cart, Profile, and Contact Me.</w:t>
+      </w:r>
+    </w:p>
+    <w:p>
+      <w:pPr>
+        <w:shd w:val="clear" w:color="auto" w:fill="FFFFFF"/>
+        <w:spacing w:before="270" w:after="135"/>
+        <w:outlineLvl w:val="2"/>
+        <w:rPr>
+          <w:rFonts w:ascii="Times New Roman" w:eastAsia="Times New Roman" w:hAnsi="Times New Roman" w:cs="Times New Roman"/>
+          <w:color w:val="000000"/>
+        </w:rPr>
+      </w:pPr>
+      <w:r>
+        <w:rPr>
+          <w:rFonts w:ascii="Times New Roman" w:eastAsia="Times New Roman" w:hAnsi="Times New Roman" w:cs="Times New Roman"/>
+          <w:color w:val="000000"/>
+          <w:u w:val="single"/>
+        </w:rPr>
+        <w:t>Shopping Cart</w:t>
+      </w:r>
+      <w:r>
+        <w:rPr>
+          <w:rFonts w:ascii="Times New Roman" w:eastAsia="Times New Roman" w:hAnsi="Times New Roman" w:cs="Times New Roman"/>
+          <w:color w:val="000000"/>
+        </w:rPr>
+        <w:t>: Users get to review what they added to their cart.</w:t>
+      </w:r>
+    </w:p>
+    <w:p>
+      <w:pPr>
+        <w:pStyle w:val="ListParagraph"/>
+        <w:numPr>
+          <w:ilvl w:val="0"/>
+          <w:numId w:val="1"/>
+        </w:numPr>
+        <w:shd w:val="clear" w:color="auto" w:fill="FFFFFF"/>
+        <w:spacing w:before="270" w:after="135"/>
+        <w:outlineLvl w:val="2"/>
+        <w:rPr>
+          <w:rFonts w:ascii="Times New Roman" w:eastAsia="Times New Roman" w:hAnsi="Times New Roman" w:cs="Times New Roman"/>
+          <w:color w:val="000000"/>
+        </w:rPr>
+      </w:pPr>
+      <w:r>
+        <w:rPr>
+          <w:rFonts w:ascii="Times New Roman" w:eastAsia="Times New Roman" w:hAnsi="Times New Roman" w:cs="Times New Roman"/>
+          <w:color w:val="000000"/>
+          <w:u w:val="single"/>
+        </w:rPr>
+        <w:t>Delete Item</w:t>
+      </w:r>
+      <w:r>
+        <w:rPr>
+          <w:rFonts w:ascii="Times New Roman" w:eastAsia="Times New Roman" w:hAnsi="Times New Roman" w:cs="Times New Roman"/>
+          <w:color w:val="000000"/>
+        </w:rPr>
+        <w:t>: They could remove an item they changed their mind on.</w:t>
+      </w:r>
+    </w:p>
+    <w:p>
+      <w:pPr>
+        <w:pStyle w:val="ListParagraph"/>
+        <w:numPr>
+          <w:ilvl w:val="0"/>
+          <w:numId w:val="1"/>
+        </w:numPr>
+        <w:shd w:val="clear" w:color="auto" w:fill="FFFFFF"/>
+        <w:spacing w:before="270" w:after="135"/>
+        <w:outlineLvl w:val="2"/>
+        <w:rPr>
+          <w:rFonts w:ascii="Times New Roman" w:eastAsia="Times New Roman" w:hAnsi="Times New Roman" w:cs="Times New Roman"/>
+          <w:color w:val="000000"/>
+        </w:rPr>
+      </w:pPr>
+      <w:r>
+        <w:rPr>
+          <w:rFonts w:ascii="Times New Roman" w:eastAsia="Times New Roman" w:hAnsi="Times New Roman" w:cs="Times New Roman"/>
+          <w:color w:val="000000"/>
+          <w:u w:val="single"/>
+        </w:rPr>
+        <w:t>Proceed to Checkout</w:t>
+      </w:r>
+      <w:r>
+        <w:rPr>
+          <w:rFonts w:ascii="Times New Roman" w:eastAsia="Times New Roman" w:hAnsi="Times New Roman" w:cs="Times New Roman"/>
+          <w:color w:val="000000"/>
+        </w:rPr>
+        <w:t>: After reviewing all items in their cart, they could move on to shipping and payment.</w:t>
+      </w:r>
+    </w:p>
+    <w:p>
+      <w:pPr>
+        <w:pStyle w:val="ListParagraph"/>
+        <w:numPr>
+          <w:ilvl w:val="0"/>
+          <w:numId w:val="1"/>
+        </w:numPr>
+        <w:shd w:val="clear" w:color="auto" w:fill="FFFFFF"/>
+        <w:spacing w:before="270" w:after="135"/>
+        <w:outlineLvl w:val="2"/>
+        <w:rPr>
+          <w:rFonts w:ascii="Times New Roman" w:eastAsia="Times New Roman" w:hAnsi="Times New Roman" w:cs="Times New Roman"/>
+          <w:color w:val="000000"/>
+        </w:rPr>
+      </w:pPr>
+      <w:r>
+        <w:rPr>
+          <w:rFonts w:ascii="Times New Roman" w:eastAsia="Times New Roman" w:hAnsi="Times New Roman" w:cs="Times New Roman"/>
+          <w:color w:val="000000"/>
+          <w:u w:val="single"/>
+        </w:rPr>
+        <w:t>Continue Shopping</w:t>
+      </w:r>
+      <w:r>
+        <w:rPr>
+          <w:rFonts w:ascii="Times New Roman" w:eastAsia="Times New Roman" w:hAnsi="Times New Roman" w:cs="Times New Roman"/>
+          <w:color w:val="000000"/>
+        </w:rPr>
+        <w:t>: If they realize there is something they need to add to their cart, they could return to shopping which takes them back to the home page.</w:t>
+      </w:r>
+    </w:p>
+    <w:p>
+      <w:pPr>
+        <w:shd w:val="clear" w:color="auto" w:fill="FFFFFF"/>
+        <w:spacing w:before="270" w:after="135"/>
+        <w:outlineLvl w:val="2"/>
+        <w:rPr>
+          <w:rFonts w:ascii="Times New Roman" w:eastAsia="Times New Roman" w:hAnsi="Times New Roman" w:cs="Times New Roman"/>
+          <w:color w:val="000000"/>
+        </w:rPr>
+      </w:pPr>
+      <w:r>
+        <w:rPr>
+          <w:rFonts w:ascii="Times New Roman" w:eastAsia="Times New Roman" w:hAnsi="Times New Roman" w:cs="Times New Roman"/>
+          <w:color w:val="000000"/>
+          <w:u w:val="single"/>
+        </w:rPr>
+        <w:t>Profile</w:t>
+      </w:r>
+      <w:r>
+        <w:rPr>
+          <w:rFonts w:ascii="Times New Roman" w:eastAsia="Times New Roman" w:hAnsi="Times New Roman" w:cs="Times New Roman"/>
+          <w:color w:val="000000"/>
+        </w:rPr>
+        <w:t>:</w:t>
+      </w:r>
+      <w:r>
+        <w:rPr>
+          <w:rFonts w:ascii="Times New Roman" w:eastAsia="Times New Roman" w:hAnsi="Times New Roman" w:cs="Times New Roman"/>
+          <w:color w:val="000000"/>
+        </w:rPr>
+        <w:t xml:space="preserve"> This lets users review their account settings and wishlist. </w:t>
+      </w:r>
+    </w:p>
+    <w:p>
+      <w:pPr>
+        <w:pStyle w:val="ListParagraph"/>
+        <w:numPr>
+          <w:ilvl w:val="0"/>
+          <w:numId w:val="2"/>
+        </w:numPr>
+        <w:shd w:val="clear" w:color="auto" w:fill="FFFFFF"/>
+        <w:spacing w:before="270" w:after="135"/>
+        <w:outlineLvl w:val="2"/>
+        <w:rPr>
+          <w:rFonts w:ascii="Times New Roman" w:eastAsia="Times New Roman" w:hAnsi="Times New Roman" w:cs="Times New Roman"/>
+          <w:color w:val="000000"/>
+        </w:rPr>
+      </w:pPr>
+      <w:r>
+        <w:rPr>
+          <w:rFonts w:ascii="Times New Roman" w:eastAsia="Times New Roman" w:hAnsi="Times New Roman" w:cs="Times New Roman"/>
+          <w:color w:val="000000"/>
+          <w:u w:val="single"/>
+        </w:rPr>
+        <w:t>Account Settings</w:t>
+      </w:r>
+      <w:r>
+        <w:rPr>
+          <w:rFonts w:ascii="Times New Roman" w:eastAsia="Times New Roman" w:hAnsi="Times New Roman" w:cs="Times New Roman"/>
+          <w:color w:val="000000"/>
+        </w:rPr>
+        <w:t>:</w:t>
+      </w:r>
+      <w:r>
+        <w:rPr>
+          <w:rFonts w:ascii="Times New Roman" w:eastAsia="Times New Roman" w:hAnsi="Times New Roman" w:cs="Times New Roman"/>
+          <w:color w:val="000000"/>
+        </w:rPr>
+        <w:t xml:space="preserve"> Here is where users can update their account credentials.</w:t>
+      </w:r>
+    </w:p>
+    <w:p>
+      <w:pPr>
+        <w:pStyle w:val="ListParagraph"/>
+        <w:numPr>
+          <w:ilvl w:val="0"/>
+          <w:numId w:val="2"/>
+        </w:numPr>
+        <w:shd w:val="clear" w:color="auto" w:fill="FFFFFF"/>
+        <w:spacing w:before="270" w:after="135"/>
+        <w:outlineLvl w:val="2"/>
+        <w:rPr>
+          <w:rFonts w:ascii="Times New Roman" w:eastAsia="Times New Roman" w:hAnsi="Times New Roman" w:cs="Times New Roman"/>
+          <w:color w:val="000000"/>
+        </w:rPr>
+      </w:pPr>
+      <w:r>
+        <w:rPr>
+          <w:rFonts w:ascii="Times New Roman" w:eastAsia="Times New Roman" w:hAnsi="Times New Roman" w:cs="Times New Roman"/>
+          <w:color w:val="000000"/>
+          <w:u w:val="single"/>
+        </w:rPr>
+        <w:t>Wishlist</w:t>
+      </w:r>
+      <w:r>
+        <w:rPr>
+          <w:rFonts w:ascii="Times New Roman" w:eastAsia="Times New Roman" w:hAnsi="Times New Roman" w:cs="Times New Roman"/>
+          <w:color w:val="000000"/>
+        </w:rPr>
+        <w:t>:</w:t>
+      </w:r>
+      <w:r>
+        <w:rPr>
+          <w:rFonts w:ascii="Times New Roman" w:eastAsia="Times New Roman" w:hAnsi="Times New Roman" w:cs="Times New Roman"/>
+          <w:color w:val="000000"/>
+        </w:rPr>
+        <w:t xml:space="preserve"> While browsing, users might come across items they like but don’t really need at the moment. In case that happens, they are given the option to add such items to their wishlist where they could always revisit and purchase whenever they are ready.</w:t>
+      </w:r>
+    </w:p>
+    <w:p>
+      <w:pPr>
+        <w:shd w:val="clear" w:color="auto" w:fill="FFFFFF"/>
+        <w:spacing w:before="270" w:after="135"/>
+        <w:outlineLvl w:val="2"/>
+        <w:rPr>
+          <w:rFonts w:ascii="Times New Roman" w:eastAsia="Times New Roman" w:hAnsi="Times New Roman" w:cs="Times New Roman"/>
+          <w:color w:val="000000"/>
+        </w:rPr>
+      </w:pPr>
+      <w:r>
+        <w:rPr>
+          <w:rFonts w:ascii="Times New Roman" w:eastAsia="Times New Roman" w:hAnsi="Times New Roman" w:cs="Times New Roman"/>
+          <w:color w:val="000000"/>
+          <w:u w:val="single"/>
+        </w:rPr>
+        <w:t>Contact Me</w:t>
+      </w:r>
+      <w:r>
+        <w:rPr>
+          <w:rFonts w:ascii="Times New Roman" w:eastAsia="Times New Roman" w:hAnsi="Times New Roman" w:cs="Times New Roman"/>
+          <w:color w:val="000000"/>
+        </w:rPr>
+        <w:t>:</w:t>
+      </w:r>
+      <w:r>
+        <w:rPr>
+          <w:rFonts w:ascii="Times New Roman" w:eastAsia="Times New Roman" w:hAnsi="Times New Roman" w:cs="Times New Roman"/>
+          <w:color w:val="000000"/>
+        </w:rPr>
+        <w:t xml:space="preserve"> This lets users give feedback or ask questions to the merchant.</w:t>
+      </w:r>
+    </w:p>
+    <w:p>
+      <w:pPr>
+        <w:shd w:val="clear" w:color="auto" w:fill="FFFFFF"/>
+        <w:spacing w:before="270" w:after="135"/>
+        <w:outlineLvl w:val="2"/>
+        <w:rPr>
+          <w:rFonts w:ascii="Times New Roman" w:eastAsia="Times New Roman" w:hAnsi="Times New Roman" w:cs="Times New Roman"/>
+          <w:b/>
+          <w:bCs/>
+          <w:color w:val="000000"/>
+        </w:rPr>
+      </w:pPr>
+      <w:r>
+        <w:rPr>
+          <w:rFonts w:ascii="Times New Roman" w:eastAsia="Times New Roman" w:hAnsi="Times New Roman" w:cs="Times New Roman"/>
+          <w:b/>
+          <w:bCs/>
+          <w:color w:val="000000"/>
+        </w:rPr>
+        <w:t>6</w:t>
+      </w:r>
+      <w:r>
+        <w:rPr>
+          <w:rFonts w:ascii="Times New Roman" w:eastAsia="Times New Roman" w:hAnsi="Times New Roman" w:cs="Times New Roman"/>
+          <w:b/>
+          <w:bCs/>
+          <w:color w:val="000000"/>
+        </w:rPr>
         <w:t>. Non-functional requirements</w:t>
       </w:r>
     </w:p>
@@ -312,17 +730,282 @@
           <w:rFonts w:ascii="Times New Roman" w:eastAsia="Times New Roman" w:hAnsi="Times New Roman" w:cs="Times New Roman"/>
           <w:color w:val="000000"/>
         </w:rPr>
-        <w:t>Non-functional requirements are focused not on what the website does, but how it performs. For example, you can state it should be able handle 1000 visitors at a time, have a responsive design, support specific browsers, etc.</w:t>
+        <w:t xml:space="preserve">This website should be able to handle well over </w:t>
+      </w:r>
+      <w:r>
+        <w:rPr>
+          <w:rFonts w:ascii="Times New Roman" w:eastAsia="Times New Roman" w:hAnsi="Times New Roman" w:cs="Times New Roman"/>
+          <w:color w:val="000000"/>
+        </w:rPr>
+        <w:t>1000</w:t>
+      </w:r>
+      <w:r>
+        <w:rPr>
+          <w:rFonts w:ascii="Times New Roman" w:eastAsia="Times New Roman" w:hAnsi="Times New Roman" w:cs="Times New Roman"/>
+          <w:color w:val="000000"/>
+        </w:rPr>
+        <w:t xml:space="preserve"> – 2500 </w:t>
+      </w:r>
+      <w:r>
+        <w:rPr>
+          <w:rFonts w:ascii="Times New Roman" w:eastAsia="Times New Roman" w:hAnsi="Times New Roman" w:cs="Times New Roman"/>
+          <w:color w:val="000000"/>
+        </w:rPr>
+        <w:t>visitors</w:t>
+      </w:r>
+      <w:r>
+        <w:rPr>
+          <w:rFonts w:ascii="Times New Roman" w:eastAsia="Times New Roman" w:hAnsi="Times New Roman" w:cs="Times New Roman"/>
+          <w:color w:val="000000"/>
+        </w:rPr>
+        <w:t xml:space="preserve"> shopping multiple browsers, and devices.</w:t>
       </w:r>
     </w:p>
     <w:sectPr>
       <w:pgSz w:w="12240" w:h="15840"/>
-      <w:pgMar w:top="1440" w:right="1440" w:bottom="1440" w:left="1440" w:header="720" w:footer="720" w:gutter="0"/>
+      <w:pgMar w:top="522" w:right="1440" w:bottom="1440" w:left="1440" w:header="720" w:footer="720" w:gutter="0"/>
       <w:cols w:space="720"/>
       <w:docGrid w:linePitch="360"/>
     </w:sectPr>
   </w:body>
 </w:document>
+</file>
+
+<file path=word/numbering.xml><?xml version="1.0" encoding="utf-8"?>
+<w:numbering xmlns:wpc="http://schemas.microsoft.com/office/word/2010/wordprocessingCanvas" xmlns:cx="http://schemas.microsoft.com/office/drawing/2014/chartex" xmlns:cx1="http://schemas.microsoft.com/office/drawing/2015/9/8/chartex" xmlns:cx2="http://schemas.microsoft.com/office/drawing/2015/10/21/chartex" xmlns:cx3="http://schemas.microsoft.com/office/drawing/2016/5/9/chartex" xmlns:cx4="http://schemas.microsoft.com/office/drawing/2016/5/10/chartex" xmlns:cx5="http://schemas.microsoft.com/office/drawing/2016/5/11/chartex" xmlns:cx6="http://schemas.microsoft.com/office/drawing/2016/5/12/chartex" xmlns:cx7="http://schemas.microsoft.com/office/drawing/2016/5/13/chartex" xmlns:cx8="http://schemas.microsoft.com/office/drawing/2016/5/14/chartex" xmlns:mc="http://schemas.openxmlformats.org/markup-compatibility/2006" xmlns:aink="http://schemas.microsoft.com/office/drawing/2016/ink" xmlns:am3d="http://schemas.microsoft.com/office/drawing/2017/model3d" xmlns:o="urn:schemas-microsoft-com:office:office" xmlns:r="http://schemas.openxmlformats.org/officeDocument/2006/relationships" xmlns:m="http://schemas.openxmlformats.org/officeDocument/2006/math" xmlns:v="urn:schemas-microsoft-com:vml" xmlns:wp14="http://schemas.microsoft.com/office/word/2010/wordprocessingDrawing" xmlns:wp="http://schemas.openxmlformats.org/drawingml/2006/wordprocessingDrawing" xmlns:w10="urn:schemas-microsoft-com:office:word" xmlns:w="http://schemas.openxmlformats.org/wordprocessingml/2006/main" xmlns:w14="http://schemas.microsoft.com/office/word/2010/wordml" xmlns:w15="http://schemas.microsoft.com/office/word/2012/wordml" xmlns:w16cex="http://schemas.microsoft.com/office/word/2018/wordml/cex" xmlns:w16cid="http://schemas.microsoft.com/office/word/2016/wordml/cid" xmlns:w16="http://schemas.microsoft.com/office/word/2018/wordml" xmlns:w16se="http://schemas.microsoft.com/office/word/2015/wordml/symex" xmlns:wpg="http://schemas.microsoft.com/office/word/2010/wordprocessingGroup" xmlns:wpi="http://schemas.microsoft.com/office/word/2010/wordprocessingInk" xmlns:wne="http://schemas.microsoft.com/office/word/2006/wordml" xmlns:wps="http://schemas.microsoft.com/office/word/2010/wordprocessingShape" mc:Ignorable="w14 w15 w16se w16cid w16 w16cex wp14">
+  <w:abstractNum w:abstractNumId="0" w15:restartNumberingAfterBreak="0">
+    <w:nsid w:val="5F1E5248"/>
+    <w:multiLevelType w:val="hybridMultilevel"/>
+    <w:tmpl w:val="C2802930"/>
+    <w:lvl w:ilvl="0" w:tplc="04090001">
+      <w:start w:val="1"/>
+      <w:numFmt w:val="bullet"/>
+      <w:lvlText w:val=""/>
+      <w:lvlJc w:val="left"/>
+      <w:pPr>
+        <w:ind w:left="720" w:hanging="360"/>
+      </w:pPr>
+      <w:rPr>
+        <w:rFonts w:ascii="Symbol" w:hAnsi="Symbol" w:hint="default"/>
+      </w:rPr>
+    </w:lvl>
+    <w:lvl w:ilvl="1" w:tplc="04090003" w:tentative="1">
+      <w:start w:val="1"/>
+      <w:numFmt w:val="bullet"/>
+      <w:lvlText w:val="o"/>
+      <w:lvlJc w:val="left"/>
+      <w:pPr>
+        <w:ind w:left="1440" w:hanging="360"/>
+      </w:pPr>
+      <w:rPr>
+        <w:rFonts w:ascii="Courier New" w:hAnsi="Courier New" w:hint="default"/>
+      </w:rPr>
+    </w:lvl>
+    <w:lvl w:ilvl="2" w:tplc="04090005" w:tentative="1">
+      <w:start w:val="1"/>
+      <w:numFmt w:val="bullet"/>
+      <w:lvlText w:val=""/>
+      <w:lvlJc w:val="left"/>
+      <w:pPr>
+        <w:ind w:left="2160" w:hanging="360"/>
+      </w:pPr>
+      <w:rPr>
+        <w:rFonts w:ascii="Wingdings" w:hAnsi="Wingdings" w:hint="default"/>
+      </w:rPr>
+    </w:lvl>
+    <w:lvl w:ilvl="3" w:tplc="04090001" w:tentative="1">
+      <w:start w:val="1"/>
+      <w:numFmt w:val="bullet"/>
+      <w:lvlText w:val=""/>
+      <w:lvlJc w:val="left"/>
+      <w:pPr>
+        <w:ind w:left="2880" w:hanging="360"/>
+      </w:pPr>
+      <w:rPr>
+        <w:rFonts w:ascii="Symbol" w:hAnsi="Symbol" w:hint="default"/>
+      </w:rPr>
+    </w:lvl>
+    <w:lvl w:ilvl="4" w:tplc="04090003" w:tentative="1">
+      <w:start w:val="1"/>
+      <w:numFmt w:val="bullet"/>
+      <w:lvlText w:val="o"/>
+      <w:lvlJc w:val="left"/>
+      <w:pPr>
+        <w:ind w:left="3600" w:hanging="360"/>
+      </w:pPr>
+      <w:rPr>
+        <w:rFonts w:ascii="Courier New" w:hAnsi="Courier New" w:hint="default"/>
+      </w:rPr>
+    </w:lvl>
+    <w:lvl w:ilvl="5" w:tplc="04090005" w:tentative="1">
+      <w:start w:val="1"/>
+      <w:numFmt w:val="bullet"/>
+      <w:lvlText w:val=""/>
+      <w:lvlJc w:val="left"/>
+      <w:pPr>
+        <w:ind w:left="4320" w:hanging="360"/>
+      </w:pPr>
+      <w:rPr>
+        <w:rFonts w:ascii="Wingdings" w:hAnsi="Wingdings" w:hint="default"/>
+      </w:rPr>
+    </w:lvl>
+    <w:lvl w:ilvl="6" w:tplc="04090001" w:tentative="1">
+      <w:start w:val="1"/>
+      <w:numFmt w:val="bullet"/>
+      <w:lvlText w:val=""/>
+      <w:lvlJc w:val="left"/>
+      <w:pPr>
+        <w:ind w:left="5040" w:hanging="360"/>
+      </w:pPr>
+      <w:rPr>
+        <w:rFonts w:ascii="Symbol" w:hAnsi="Symbol" w:hint="default"/>
+      </w:rPr>
+    </w:lvl>
+    <w:lvl w:ilvl="7" w:tplc="04090003" w:tentative="1">
+      <w:start w:val="1"/>
+      <w:numFmt w:val="bullet"/>
+      <w:lvlText w:val="o"/>
+      <w:lvlJc w:val="left"/>
+      <w:pPr>
+        <w:ind w:left="5760" w:hanging="360"/>
+      </w:pPr>
+      <w:rPr>
+        <w:rFonts w:ascii="Courier New" w:hAnsi="Courier New" w:hint="default"/>
+      </w:rPr>
+    </w:lvl>
+    <w:lvl w:ilvl="8" w:tplc="04090005" w:tentative="1">
+      <w:start w:val="1"/>
+      <w:numFmt w:val="bullet"/>
+      <w:lvlText w:val=""/>
+      <w:lvlJc w:val="left"/>
+      <w:pPr>
+        <w:ind w:left="6480" w:hanging="360"/>
+      </w:pPr>
+      <w:rPr>
+        <w:rFonts w:ascii="Wingdings" w:hAnsi="Wingdings" w:hint="default"/>
+      </w:rPr>
+    </w:lvl>
+  </w:abstractNum>
+  <w:abstractNum w:abstractNumId="1" w15:restartNumberingAfterBreak="0">
+    <w:nsid w:val="66230F67"/>
+    <w:multiLevelType w:val="hybridMultilevel"/>
+    <w:tmpl w:val="235AAF28"/>
+    <w:lvl w:ilvl="0" w:tplc="04090001">
+      <w:start w:val="1"/>
+      <w:numFmt w:val="bullet"/>
+      <w:lvlText w:val=""/>
+      <w:lvlJc w:val="left"/>
+      <w:pPr>
+        <w:ind w:left="720" w:hanging="360"/>
+      </w:pPr>
+      <w:rPr>
+        <w:rFonts w:ascii="Symbol" w:hAnsi="Symbol" w:hint="default"/>
+      </w:rPr>
+    </w:lvl>
+    <w:lvl w:ilvl="1" w:tplc="04090003" w:tentative="1">
+      <w:start w:val="1"/>
+      <w:numFmt w:val="bullet"/>
+      <w:lvlText w:val="o"/>
+      <w:lvlJc w:val="left"/>
+      <w:pPr>
+        <w:ind w:left="1440" w:hanging="360"/>
+      </w:pPr>
+      <w:rPr>
+        <w:rFonts w:ascii="Courier New" w:hAnsi="Courier New" w:hint="default"/>
+      </w:rPr>
+    </w:lvl>
+    <w:lvl w:ilvl="2" w:tplc="04090005" w:tentative="1">
+      <w:start w:val="1"/>
+      <w:numFmt w:val="bullet"/>
+      <w:lvlText w:val=""/>
+      <w:lvlJc w:val="left"/>
+      <w:pPr>
+        <w:ind w:left="2160" w:hanging="360"/>
+      </w:pPr>
+      <w:rPr>
+        <w:rFonts w:ascii="Wingdings" w:hAnsi="Wingdings" w:hint="default"/>
+      </w:rPr>
+    </w:lvl>
+    <w:lvl w:ilvl="3" w:tplc="04090001" w:tentative="1">
+      <w:start w:val="1"/>
+      <w:numFmt w:val="bullet"/>
+      <w:lvlText w:val=""/>
+      <w:lvlJc w:val="left"/>
+      <w:pPr>
+        <w:ind w:left="2880" w:hanging="360"/>
+      </w:pPr>
+      <w:rPr>
+        <w:rFonts w:ascii="Symbol" w:hAnsi="Symbol" w:hint="default"/>
+      </w:rPr>
+    </w:lvl>
+    <w:lvl w:ilvl="4" w:tplc="04090003" w:tentative="1">
+      <w:start w:val="1"/>
+      <w:numFmt w:val="bullet"/>
+      <w:lvlText w:val="o"/>
+      <w:lvlJc w:val="left"/>
+      <w:pPr>
+        <w:ind w:left="3600" w:hanging="360"/>
+      </w:pPr>
+      <w:rPr>
+        <w:rFonts w:ascii="Courier New" w:hAnsi="Courier New" w:hint="default"/>
+      </w:rPr>
+    </w:lvl>
+    <w:lvl w:ilvl="5" w:tplc="04090005" w:tentative="1">
+      <w:start w:val="1"/>
+      <w:numFmt w:val="bullet"/>
+      <w:lvlText w:val=""/>
+      <w:lvlJc w:val="left"/>
+      <w:pPr>
+        <w:ind w:left="4320" w:hanging="360"/>
+      </w:pPr>
+      <w:rPr>
+        <w:rFonts w:ascii="Wingdings" w:hAnsi="Wingdings" w:hint="default"/>
+      </w:rPr>
+    </w:lvl>
+    <w:lvl w:ilvl="6" w:tplc="04090001" w:tentative="1">
+      <w:start w:val="1"/>
+      <w:numFmt w:val="bullet"/>
+      <w:lvlText w:val=""/>
+      <w:lvlJc w:val="left"/>
+      <w:pPr>
+        <w:ind w:left="5040" w:hanging="360"/>
+      </w:pPr>
+      <w:rPr>
+        <w:rFonts w:ascii="Symbol" w:hAnsi="Symbol" w:hint="default"/>
+      </w:rPr>
+    </w:lvl>
+    <w:lvl w:ilvl="7" w:tplc="04090003" w:tentative="1">
+      <w:start w:val="1"/>
+      <w:numFmt w:val="bullet"/>
+      <w:lvlText w:val="o"/>
+      <w:lvlJc w:val="left"/>
+      <w:pPr>
+        <w:ind w:left="5760" w:hanging="360"/>
+      </w:pPr>
+      <w:rPr>
+        <w:rFonts w:ascii="Courier New" w:hAnsi="Courier New" w:hint="default"/>
+      </w:rPr>
+    </w:lvl>
+    <w:lvl w:ilvl="8" w:tplc="04090005" w:tentative="1">
+      <w:start w:val="1"/>
+      <w:numFmt w:val="bullet"/>
+      <w:lvlText w:val=""/>
+      <w:lvlJc w:val="left"/>
+      <w:pPr>
+        <w:ind w:left="6480" w:hanging="360"/>
+      </w:pPr>
+      <w:rPr>
+        <w:rFonts w:ascii="Wingdings" w:hAnsi="Wingdings" w:hint="default"/>
+      </w:rPr>
+    </w:lvl>
+  </w:abstractNum>
+  <w:num w:numId="1">
+    <w:abstractNumId w:val="1"/>
+  </w:num>
+  <w:num w:numId="2">
+    <w:abstractNumId w:val="0"/>
+  </w:num>
+</w:numbering>
 </file>
 
 <file path=word/styles.xml><?xml version="1.0" encoding="utf-8"?>
@@ -794,6 +1477,17 @@
       <w:rFonts w:ascii="Times New Roman" w:eastAsia="Times New Roman" w:hAnsi="Times New Roman" w:cs="Times New Roman"/>
     </w:rPr>
   </w:style>
+  <w:style w:type="paragraph" w:styleId="ListParagraph">
+    <w:name w:val="List Paragraph"/>
+    <w:basedOn w:val="Normal"/>
+    <w:uiPriority w:val="34"/>
+    <w:qFormat/>
+    <w:rsid w:val="00DF5B10"/>
+    <w:pPr>
+      <w:ind w:left="720"/>
+      <w:contextualSpacing/>
+    </w:pPr>
+  </w:style>
 </w:styles>
 </file>
 
